--- a/Problem Solving/Problem.docx
+++ b/Problem Solving/Problem.docx
@@ -794,6 +794,33 @@
     </w:p>
     <w:p>
       <w:pPr>
+        <w:rPr>
+          <w:rFonts w:ascii="Times New Roman" w:hAnsi="Times New Roman" w:cs="Times New Roman"/>
+        </w:rPr>
+      </w:pPr>
+    </w:p>
+    <w:p>
+      <w:pPr>
+        <w:rPr>
+          <w:rFonts w:ascii="Times New Roman" w:hAnsi="Times New Roman" w:cs="Times New Roman"/>
+        </w:rPr>
+      </w:pPr>
+      <w:r>
+        <w:rPr>
+          <w:rFonts w:ascii="Times New Roman" w:hAnsi="Times New Roman" w:cs="Times New Roman"/>
+        </w:rPr>
+        <w:t>Goal</w:t>
+      </w:r>
+    </w:p>
+    <w:p>
+      <w:pPr>
+        <w:rPr>
+          <w:rFonts w:ascii="Times New Roman" w:hAnsi="Times New Roman" w:cs="Times New Roman"/>
+        </w:rPr>
+      </w:pPr>
+    </w:p>
+    <w:p>
+      <w:pPr>
         <w:pStyle w:val="ListParagraph"/>
         <w:numPr>
           <w:ilvl w:val="0"/>
@@ -803,8 +830,272 @@
           <w:rFonts w:ascii="Times New Roman" w:hAnsi="Times New Roman" w:cs="Times New Roman"/>
         </w:rPr>
       </w:pPr>
+      <w:r>
+        <w:rPr>
+          <w:rFonts w:ascii="Times New Roman" w:hAnsi="Times New Roman" w:cs="Times New Roman"/>
+        </w:rPr>
+        <w:t>The goal is to predict which finger will represent which number during counting.</w:t>
+      </w:r>
+    </w:p>
+    <w:p>
+      <w:pPr>
+        <w:rPr>
+          <w:rFonts w:ascii="Times New Roman" w:hAnsi="Times New Roman" w:cs="Times New Roman"/>
+        </w:rPr>
+      </w:pPr>
+    </w:p>
+    <w:p>
+      <w:pPr>
+        <w:rPr>
+          <w:rFonts w:ascii="Times New Roman" w:hAnsi="Times New Roman" w:cs="Times New Roman"/>
+        </w:rPr>
+      </w:pPr>
+      <w:r>
+        <w:rPr>
+          <w:rFonts w:ascii="Times New Roman" w:hAnsi="Times New Roman" w:cs="Times New Roman"/>
+        </w:rPr>
+        <w:t>Problem broke apart</w:t>
+      </w:r>
+    </w:p>
+    <w:p>
+      <w:pPr>
+        <w:rPr>
+          <w:rFonts w:ascii="Times New Roman" w:hAnsi="Times New Roman" w:cs="Times New Roman"/>
+        </w:rPr>
+      </w:pPr>
+    </w:p>
+    <w:p>
+      <w:pPr>
+        <w:rPr>
+          <w:rFonts w:ascii="Times New Roman" w:hAnsi="Times New Roman" w:cs="Times New Roman"/>
+        </w:rPr>
+      </w:pPr>
+      <w:r>
+        <w:rPr>
+          <w:rFonts w:ascii="Times New Roman" w:hAnsi="Times New Roman" w:cs="Times New Roman"/>
+        </w:rPr>
+        <w:t>Constraints</w:t>
+      </w:r>
+    </w:p>
+    <w:p>
+      <w:pPr>
+        <w:rPr>
+          <w:rFonts w:ascii="Times New Roman" w:hAnsi="Times New Roman" w:cs="Times New Roman"/>
+        </w:rPr>
+      </w:pPr>
+    </w:p>
+    <w:p>
+      <w:pPr>
+        <w:pStyle w:val="ListParagraph"/>
+        <w:numPr>
+          <w:ilvl w:val="0"/>
+          <w:numId w:val="5"/>
+        </w:numPr>
+        <w:rPr>
+          <w:rFonts w:ascii="Times New Roman" w:hAnsi="Times New Roman" w:cs="Times New Roman"/>
+        </w:rPr>
+      </w:pPr>
+      <w:r>
+        <w:rPr>
+          <w:rFonts w:ascii="Times New Roman" w:hAnsi="Times New Roman" w:cs="Times New Roman"/>
+        </w:rPr>
+        <w:t>No way to keep up with which finger represents which number once you get high enough in the count.</w:t>
+      </w:r>
+    </w:p>
+    <w:p>
+      <w:pPr>
+        <w:pStyle w:val="ListParagraph"/>
+        <w:numPr>
+          <w:ilvl w:val="0"/>
+          <w:numId w:val="5"/>
+        </w:numPr>
+        <w:rPr>
+          <w:rFonts w:ascii="Times New Roman" w:hAnsi="Times New Roman" w:cs="Times New Roman"/>
+        </w:rPr>
+      </w:pPr>
+      <w:r>
+        <w:rPr>
+          <w:rFonts w:ascii="Times New Roman" w:hAnsi="Times New Roman" w:cs="Times New Roman"/>
+        </w:rPr>
+        <w:t xml:space="preserve">She </w:t>
+      </w:r>
+      <w:proofErr w:type="gramStart"/>
+      <w:r>
+        <w:rPr>
+          <w:rFonts w:ascii="Times New Roman" w:hAnsi="Times New Roman" w:cs="Times New Roman"/>
+        </w:rPr>
+        <w:t>only counting</w:t>
+      </w:r>
+      <w:proofErr w:type="gramEnd"/>
+      <w:r>
+        <w:rPr>
+          <w:rFonts w:ascii="Times New Roman" w:hAnsi="Times New Roman" w:cs="Times New Roman"/>
+        </w:rPr>
+        <w:t xml:space="preserve"> on one hand.</w:t>
+      </w:r>
+    </w:p>
+    <w:p>
+      <w:pPr>
+        <w:rPr>
+          <w:rFonts w:ascii="Times New Roman" w:hAnsi="Times New Roman" w:cs="Times New Roman"/>
+        </w:rPr>
+      </w:pPr>
+    </w:p>
+    <w:p>
+      <w:pPr>
+        <w:rPr>
+          <w:rFonts w:ascii="Times New Roman" w:hAnsi="Times New Roman" w:cs="Times New Roman"/>
+        </w:rPr>
+      </w:pPr>
+      <w:r>
+        <w:rPr>
+          <w:rFonts w:ascii="Times New Roman" w:hAnsi="Times New Roman" w:cs="Times New Roman"/>
+        </w:rPr>
+        <w:t>Possible Solution</w:t>
+      </w:r>
+    </w:p>
+    <w:p>
+      <w:pPr>
+        <w:rPr>
+          <w:rFonts w:ascii="Times New Roman" w:hAnsi="Times New Roman" w:cs="Times New Roman"/>
+        </w:rPr>
+      </w:pPr>
+    </w:p>
+    <w:p>
+      <w:pPr>
+        <w:rPr>
+          <w:rFonts w:ascii="Times New Roman" w:hAnsi="Times New Roman" w:cs="Times New Roman"/>
+        </w:rPr>
+      </w:pPr>
+      <w:r>
+        <w:rPr>
+          <w:rFonts w:ascii="Times New Roman" w:hAnsi="Times New Roman" w:cs="Times New Roman"/>
+        </w:rPr>
+        <w:t>There should be some sort of record keeping of the fingers and the numbers being counted.</w:t>
+      </w:r>
+    </w:p>
+    <w:p>
+      <w:pPr>
+        <w:rPr>
+          <w:rFonts w:ascii="Times New Roman" w:hAnsi="Times New Roman" w:cs="Times New Roman"/>
+        </w:rPr>
+      </w:pPr>
+    </w:p>
+    <w:p>
+      <w:pPr>
+        <w:rPr>
+          <w:rFonts w:ascii="Times New Roman" w:hAnsi="Times New Roman" w:cs="Times New Roman"/>
+        </w:rPr>
+      </w:pPr>
+      <w:r>
+        <w:rPr>
+          <w:rFonts w:ascii="Times New Roman" w:hAnsi="Times New Roman" w:cs="Times New Roman"/>
+        </w:rPr>
+        <w:t>Evaluated Solution</w:t>
+      </w:r>
+    </w:p>
+    <w:p>
+      <w:pPr>
+        <w:rPr>
+          <w:rFonts w:ascii="Times New Roman" w:hAnsi="Times New Roman" w:cs="Times New Roman"/>
+        </w:rPr>
+      </w:pPr>
+    </w:p>
+    <w:p>
+      <w:pPr>
+        <w:rPr>
+          <w:rFonts w:ascii="Times New Roman" w:hAnsi="Times New Roman" w:cs="Times New Roman"/>
+        </w:rPr>
+      </w:pPr>
+      <w:r>
+        <w:rPr>
+          <w:rFonts w:ascii="Times New Roman" w:hAnsi="Times New Roman" w:cs="Times New Roman"/>
+        </w:rPr>
+        <w:t>The solution should help with keeping count and remembering the fingers that correspond with which numbers.</w:t>
+      </w:r>
+    </w:p>
+    <w:p>
+      <w:pPr>
+        <w:rPr>
+          <w:rFonts w:ascii="Times New Roman" w:hAnsi="Times New Roman" w:cs="Times New Roman"/>
+        </w:rPr>
+      </w:pPr>
+    </w:p>
+    <w:p>
+      <w:pPr>
+        <w:rPr>
+          <w:rFonts w:ascii="Times New Roman" w:hAnsi="Times New Roman" w:cs="Times New Roman"/>
+        </w:rPr>
+      </w:pPr>
+      <w:r>
+        <w:rPr>
+          <w:rFonts w:ascii="Times New Roman" w:hAnsi="Times New Roman" w:cs="Times New Roman"/>
+        </w:rPr>
+        <w:t>Plan in action</w:t>
+      </w:r>
+    </w:p>
+    <w:p>
+      <w:pPr>
+        <w:rPr>
+          <w:rFonts w:ascii="Times New Roman" w:hAnsi="Times New Roman" w:cs="Times New Roman"/>
+        </w:rPr>
+      </w:pPr>
+    </w:p>
+    <w:p>
+      <w:pPr>
+        <w:rPr>
+          <w:rFonts w:ascii="Times New Roman" w:hAnsi="Times New Roman" w:cs="Times New Roman"/>
+        </w:rPr>
+      </w:pPr>
+      <w:r>
+        <w:rPr>
+          <w:rFonts w:ascii="Times New Roman" w:hAnsi="Times New Roman" w:cs="Times New Roman"/>
+        </w:rPr>
+        <w:t>The little girl could start her count and have someone writing and keeping up with the count and fingers being used. This could be time consuming but would help.</w:t>
+      </w:r>
       <w:bookmarkStart w:id="0" w:name="_GoBack"/>
       <w:bookmarkEnd w:id="0"/>
+    </w:p>
+    <w:p>
+      <w:pPr>
+        <w:rPr>
+          <w:rFonts w:ascii="Times New Roman" w:hAnsi="Times New Roman" w:cs="Times New Roman"/>
+        </w:rPr>
+      </w:pPr>
+    </w:p>
+    <w:p>
+      <w:pPr>
+        <w:rPr>
+          <w:rFonts w:ascii="Times New Roman" w:hAnsi="Times New Roman" w:cs="Times New Roman"/>
+        </w:rPr>
+      </w:pPr>
+    </w:p>
+    <w:p>
+      <w:pPr>
+        <w:rPr>
+          <w:rFonts w:ascii="Times New Roman" w:hAnsi="Times New Roman" w:cs="Times New Roman"/>
+        </w:rPr>
+      </w:pPr>
+    </w:p>
+    <w:p>
+      <w:pPr>
+        <w:rPr>
+          <w:rFonts w:ascii="Times New Roman" w:hAnsi="Times New Roman" w:cs="Times New Roman"/>
+        </w:rPr>
+      </w:pPr>
+    </w:p>
+    <w:p>
+      <w:pPr>
+        <w:rPr>
+          <w:rFonts w:ascii="Times New Roman" w:hAnsi="Times New Roman" w:cs="Times New Roman"/>
+        </w:rPr>
+      </w:pPr>
+      <w:r>
+        <w:rPr>
+          <w:rFonts w:ascii="Times New Roman" w:hAnsi="Times New Roman" w:cs="Times New Roman"/>
+        </w:rPr>
+        <w:t xml:space="preserve"> </w:t>
+      </w:r>
     </w:p>
     <w:p>
       <w:pPr>
@@ -826,6 +1117,95 @@
 <file path=word/numbering.xml><?xml version="1.0" encoding="utf-8"?>
 <w:numbering xmlns:wpc="http://schemas.microsoft.com/office/word/2010/wordprocessingCanvas" xmlns:mo="http://schemas.microsoft.com/office/mac/office/2008/main" xmlns:mc="http://schemas.openxmlformats.org/markup-compatibility/2006" xmlns:mv="urn:schemas-microsoft-com:mac:vml" xmlns:o="urn:schemas-microsoft-com:office:office" xmlns:r="http://schemas.openxmlformats.org/officeDocument/2006/relationships" xmlns:m="http://schemas.openxmlformats.org/officeDocument/2006/math" xmlns:v="urn:schemas-microsoft-com:vml" xmlns:wp14="http://schemas.microsoft.com/office/word/2010/wordprocessingDrawing" xmlns:wp="http://schemas.openxmlformats.org/drawingml/2006/wordprocessingDrawing" xmlns:w10="urn:schemas-microsoft-com:office:word" xmlns:w="http://schemas.openxmlformats.org/wordprocessingml/2006/main" xmlns:w14="http://schemas.microsoft.com/office/word/2010/wordml" xmlns:wpg="http://schemas.microsoft.com/office/word/2010/wordprocessingGroup" xmlns:wpi="http://schemas.microsoft.com/office/word/2010/wordprocessingInk" xmlns:wne="http://schemas.microsoft.com/office/word/2006/wordml" xmlns:wps="http://schemas.microsoft.com/office/word/2010/wordprocessingShape" mc:Ignorable="w14 wp14">
   <w:abstractNum w:abstractNumId="0">
+    <w:nsid w:val="24F4612A"/>
+    <w:multiLevelType w:val="hybridMultilevel"/>
+    <w:tmpl w:val="BF8AC6FE"/>
+    <w:lvl w:ilvl="0" w:tplc="A7E0E1F2">
+      <w:start w:val="1"/>
+      <w:numFmt w:val="upperLetter"/>
+      <w:lvlText w:val="%1.)"/>
+      <w:lvlJc w:val="left"/>
+      <w:pPr>
+        <w:ind w:left="740" w:hanging="380"/>
+      </w:pPr>
+      <w:rPr>
+        <w:rFonts w:hint="default"/>
+      </w:rPr>
+    </w:lvl>
+    <w:lvl w:ilvl="1" w:tplc="04090019" w:tentative="1">
+      <w:start w:val="1"/>
+      <w:numFmt w:val="lowerLetter"/>
+      <w:lvlText w:val="%2."/>
+      <w:lvlJc w:val="left"/>
+      <w:pPr>
+        <w:ind w:left="1440" w:hanging="360"/>
+      </w:pPr>
+    </w:lvl>
+    <w:lvl w:ilvl="2" w:tplc="0409001B" w:tentative="1">
+      <w:start w:val="1"/>
+      <w:numFmt w:val="lowerRoman"/>
+      <w:lvlText w:val="%3."/>
+      <w:lvlJc w:val="right"/>
+      <w:pPr>
+        <w:ind w:left="2160" w:hanging="180"/>
+      </w:pPr>
+    </w:lvl>
+    <w:lvl w:ilvl="3" w:tplc="0409000F" w:tentative="1">
+      <w:start w:val="1"/>
+      <w:numFmt w:val="decimal"/>
+      <w:lvlText w:val="%4."/>
+      <w:lvlJc w:val="left"/>
+      <w:pPr>
+        <w:ind w:left="2880" w:hanging="360"/>
+      </w:pPr>
+    </w:lvl>
+    <w:lvl w:ilvl="4" w:tplc="04090019" w:tentative="1">
+      <w:start w:val="1"/>
+      <w:numFmt w:val="lowerLetter"/>
+      <w:lvlText w:val="%5."/>
+      <w:lvlJc w:val="left"/>
+      <w:pPr>
+        <w:ind w:left="3600" w:hanging="360"/>
+      </w:pPr>
+    </w:lvl>
+    <w:lvl w:ilvl="5" w:tplc="0409001B" w:tentative="1">
+      <w:start w:val="1"/>
+      <w:numFmt w:val="lowerRoman"/>
+      <w:lvlText w:val="%6."/>
+      <w:lvlJc w:val="right"/>
+      <w:pPr>
+        <w:ind w:left="4320" w:hanging="180"/>
+      </w:pPr>
+    </w:lvl>
+    <w:lvl w:ilvl="6" w:tplc="0409000F" w:tentative="1">
+      <w:start w:val="1"/>
+      <w:numFmt w:val="decimal"/>
+      <w:lvlText w:val="%7."/>
+      <w:lvlJc w:val="left"/>
+      <w:pPr>
+        <w:ind w:left="5040" w:hanging="360"/>
+      </w:pPr>
+    </w:lvl>
+    <w:lvl w:ilvl="7" w:tplc="04090019" w:tentative="1">
+      <w:start w:val="1"/>
+      <w:numFmt w:val="lowerLetter"/>
+      <w:lvlText w:val="%8."/>
+      <w:lvlJc w:val="left"/>
+      <w:pPr>
+        <w:ind w:left="5760" w:hanging="360"/>
+      </w:pPr>
+    </w:lvl>
+    <w:lvl w:ilvl="8" w:tplc="0409001B" w:tentative="1">
+      <w:start w:val="1"/>
+      <w:numFmt w:val="lowerRoman"/>
+      <w:lvlText w:val="%9."/>
+      <w:lvlJc w:val="right"/>
+      <w:pPr>
+        <w:ind w:left="6480" w:hanging="180"/>
+      </w:pPr>
+    </w:lvl>
+  </w:abstractNum>
+  <w:abstractNum w:abstractNumId="1">
     <w:nsid w:val="28324B5D"/>
     <w:multiLevelType w:val="hybridMultilevel"/>
     <w:tmpl w:val="AD40E7F0"/>
@@ -914,7 +1294,7 @@
       </w:pPr>
     </w:lvl>
   </w:abstractNum>
-  <w:abstractNum w:abstractNumId="1">
+  <w:abstractNum w:abstractNumId="2">
     <w:nsid w:val="38332C4F"/>
     <w:multiLevelType w:val="hybridMultilevel"/>
     <w:tmpl w:val="27BCA016"/>
@@ -1003,7 +1383,7 @@
       </w:pPr>
     </w:lvl>
   </w:abstractNum>
-  <w:abstractNum w:abstractNumId="2">
+  <w:abstractNum w:abstractNumId="3">
     <w:nsid w:val="756F61E4"/>
     <w:multiLevelType w:val="hybridMultilevel"/>
     <w:tmpl w:val="2620EE4E"/>
@@ -1092,7 +1472,7 @@
       </w:pPr>
     </w:lvl>
   </w:abstractNum>
-  <w:abstractNum w:abstractNumId="3">
+  <w:abstractNum w:abstractNumId="4">
     <w:nsid w:val="7F413D99"/>
     <w:multiLevelType w:val="hybridMultilevel"/>
     <w:tmpl w:val="BFC8D000"/>
@@ -1182,16 +1562,19 @@
     </w:lvl>
   </w:abstractNum>
   <w:num w:numId="1">
+    <w:abstractNumId w:val="2"/>
+  </w:num>
+  <w:num w:numId="2">
+    <w:abstractNumId w:val="4"/>
+  </w:num>
+  <w:num w:numId="3">
     <w:abstractNumId w:val="1"/>
   </w:num>
-  <w:num w:numId="2">
+  <w:num w:numId="4">
     <w:abstractNumId w:val="3"/>
   </w:num>
-  <w:num w:numId="3">
+  <w:num w:numId="5">
     <w:abstractNumId w:val="0"/>
-  </w:num>
-  <w:num w:numId="4">
-    <w:abstractNumId w:val="2"/>
   </w:num>
 </w:numbering>
 </file>
